--- a/1NT23IS083_SEC-B.docx
+++ b/1NT23IS083_SEC-B.docx
@@ -1,11 +1,12 @@
 
 <file path=word/document.xml><?xml version="1.0" encoding="utf-8"?>
-<w:document xmlns:o="urn:schemas-microsoft-com:office:office" xmlns:r="http://schemas.openxmlformats.org/officeDocument/2006/relationships" xmlns:v="urn:schemas-microsoft-com:vml" xmlns:w="http://schemas.openxmlformats.org/wordprocessingml/2006/main" xmlns:w10="urn:schemas-microsoft-com:office:word" xmlns:wp="http://schemas.openxmlformats.org/drawingml/2006/wordprocessingDrawing" xmlns:wps="http://schemas.microsoft.com/office/word/2010/wordprocessingShape" xmlns:wpg="http://schemas.microsoft.com/office/word/2010/wordprocessingGroup" xmlns:mc="http://schemas.openxmlformats.org/markup-compatibility/2006" xmlns:wp14="http://schemas.microsoft.com/office/word/2010/wordprocessingDrawing" xmlns:w14="http://schemas.microsoft.com/office/word/2010/wordml" mc:Ignorable="w14 wp14">
+<w:document xmlns:o="urn:schemas-microsoft-com:office:office" xmlns:r="http://schemas.openxmlformats.org/officeDocument/2006/relationships" xmlns:v="urn:schemas-microsoft-com:vml" xmlns:w="http://schemas.openxmlformats.org/wordprocessingml/2006/main" xmlns:w10="urn:schemas-microsoft-com:office:word" xmlns:wp="http://schemas.openxmlformats.org/drawingml/2006/wordprocessingDrawing" xmlns:wps="http://schemas.microsoft.com/office/word/2010/wordprocessingShape" xmlns:wpg="http://schemas.microsoft.com/office/word/2010/wordprocessingGroup" xmlns:mc="http://schemas.openxmlformats.org/markup-compatibility/2006" xmlns:wp14="http://schemas.microsoft.com/office/word/2010/wordprocessingDrawing" xmlns:w14="http://schemas.microsoft.com/office/word/2010/wordml" xmlns:w15="http://schemas.microsoft.com/office/word/2012/wordml" mc:Ignorable="w14 wp14 w15">
   <w:body>
     <w:p>
       <w:pPr>
         <w:pStyle w:val="Normal"/>
         <w:tabs>
+          <w:tab w:val="clear" w:pos="720"/>
           <w:tab w:val="left" w:pos="3097" w:leader="none"/>
         </w:tabs>
         <w:jc w:val="both"/>
@@ -23,6 +24,7 @@
       <w:pPr>
         <w:pStyle w:val="Normal"/>
         <w:tabs>
+          <w:tab w:val="clear" w:pos="720"/>
           <w:tab w:val="left" w:pos="3097" w:leader="none"/>
         </w:tabs>
         <w:jc w:val="both"/>
@@ -140,7 +142,27 @@
           <w:szCs w:val="24"/>
           <w:lang w:val="en-US"/>
         </w:rPr>
-        <w:t>In a rapidly digitalizing world, software engineering is central to our everyday lives, determining everything from communication and business to medicine and education. As software engineers create and design applications that affect millions of people, the ethical considerations of their work take center stage. Ethical software engineering practices are critical to guarantee that technology is responsibly developed, focusing on user well-being, social impact, and environmental stewardship. This pledge to ethics not only generates trust among the users but also strengthens the integrity and reputation of the profession.</w:t>
+        <w:t xml:space="preserve">In a rapidly digitalizing </w:t>
+      </w:r>
+      <w:r>
+        <w:rPr>
+          <w:b w:val="false"/>
+          <w:bCs w:val="false"/>
+          <w:sz w:val="24"/>
+          <w:szCs w:val="24"/>
+          <w:lang w:val="en-US"/>
+        </w:rPr>
+        <w:t xml:space="preserve"> </w:t>
+      </w:r>
+      <w:r>
+        <w:rPr>
+          <w:b w:val="false"/>
+          <w:bCs w:val="false"/>
+          <w:sz w:val="24"/>
+          <w:szCs w:val="24"/>
+          <w:lang w:val="en-US"/>
+        </w:rPr>
+        <w:t>world, software engineering is central to our everyday lives, determining everything from communication and business to medicine and education. As software engineers create and design applications that affect millions of people, the ethical considerations of their work take center stage. Ethical software engineering practices are critical to guarantee that technology is responsibly developed, focusing on user well-being, social impact, and environmental stewardship. This pledge to ethics not only generates trust among the users but also strengthens the integrity and reputation of the profession.</w:t>
       </w:r>
     </w:p>
     <w:p>
@@ -1029,6 +1051,7 @@
       <w:pPr>
         <w:pStyle w:val="Normal"/>
         <w:tabs>
+          <w:tab w:val="clear" w:pos="720"/>
           <w:tab w:val="left" w:pos="2119" w:leader="none"/>
         </w:tabs>
         <w:spacing w:before="0" w:after="200"/>
@@ -1046,7 +1069,7 @@
       <w:footerReference w:type="default" r:id="rId3"/>
       <w:type w:val="nextPage"/>
       <w:pgSz w:w="11906" w:h="16838"/>
-      <w:pgMar w:left="1440" w:right="1440" w:header="284" w:top="1134" w:footer="708" w:bottom="1440" w:gutter="0"/>
+      <w:pgMar w:left="1440" w:right="1440" w:gutter="0" w:header="284" w:top="1134" w:footer="708" w:bottom="1440"/>
       <w:pgBorders w:display="allPages" w:offsetFrom="page">
         <w:left w:val="single" w:sz="4" w:space="24" w:color="17365D"/>
         <w:bottom w:val="single" w:sz="4" w:space="24" w:color="17365D"/>
@@ -1062,14 +1085,14 @@
 </file>
 
 <file path=word/footer1.xml><?xml version="1.0" encoding="utf-8"?>
-<w:ftr xmlns:o="urn:schemas-microsoft-com:office:office" xmlns:r="http://schemas.openxmlformats.org/officeDocument/2006/relationships" xmlns:v="urn:schemas-microsoft-com:vml" xmlns:w="http://schemas.openxmlformats.org/wordprocessingml/2006/main" xmlns:w10="urn:schemas-microsoft-com:office:word" xmlns:wp="http://schemas.openxmlformats.org/drawingml/2006/wordprocessingDrawing" xmlns:wps="http://schemas.microsoft.com/office/word/2010/wordprocessingShape" xmlns:wpg="http://schemas.microsoft.com/office/word/2010/wordprocessingGroup" xmlns:mc="http://schemas.openxmlformats.org/markup-compatibility/2006" xmlns:wp14="http://schemas.microsoft.com/office/word/2010/wordprocessingDrawing" xmlns:w14="http://schemas.microsoft.com/office/word/2010/wordml" mc:Ignorable="w14 wp14">
+<w:ftr xmlns:o="urn:schemas-microsoft-com:office:office" xmlns:r="http://schemas.openxmlformats.org/officeDocument/2006/relationships" xmlns:v="urn:schemas-microsoft-com:vml" xmlns:w="http://schemas.openxmlformats.org/wordprocessingml/2006/main" xmlns:w10="urn:schemas-microsoft-com:office:word" xmlns:wp="http://schemas.openxmlformats.org/drawingml/2006/wordprocessingDrawing" xmlns:wps="http://schemas.microsoft.com/office/word/2010/wordprocessingShape" xmlns:wpg="http://schemas.microsoft.com/office/word/2010/wordprocessingGroup" xmlns:mc="http://schemas.openxmlformats.org/markup-compatibility/2006" xmlns:wp14="http://schemas.microsoft.com/office/word/2010/wordprocessingDrawing" xmlns:w14="http://schemas.microsoft.com/office/word/2010/wordml" xmlns:w15="http://schemas.microsoft.com/office/word/2012/wordml" mc:Ignorable="w14 wp14 w15">
   <w:sdt>
     <w:sdtPr>
       <w:docPartObj>
         <w:docPartGallery w:val="Page Numbers (Top of Page)"/>
         <w:docPartUnique w:val="true"/>
       </w:docPartObj>
-      <w:id w:val="1730758558"/>
+      <w:id w:val="1711892275"/>
     </w:sdtPr>
     <w:sdtContent>
       <w:p>
@@ -1145,7 +1168,7 @@
             <w:szCs w:val="20"/>
             <w:bCs/>
           </w:rPr>
-          <w:instrText> PAGE </w:instrText>
+          <w:instrText xml:space="preserve"> PAGE </w:instrText>
         </w:r>
         <w:r>
           <w:rPr>
@@ -1197,7 +1220,7 @@
             <w:szCs w:val="20"/>
             <w:bCs/>
           </w:rPr>
-          <w:instrText> NUMPAGES </w:instrText>
+          <w:instrText xml:space="preserve"> NUMPAGES </w:instrText>
         </w:r>
         <w:r>
           <w:rPr>
@@ -1242,28 +1265,21 @@
 </file>
 
 <file path=word/header1.xml><?xml version="1.0" encoding="utf-8"?>
-<w:hdr xmlns:o="urn:schemas-microsoft-com:office:office" xmlns:r="http://schemas.openxmlformats.org/officeDocument/2006/relationships" xmlns:v="urn:schemas-microsoft-com:vml" xmlns:w="http://schemas.openxmlformats.org/wordprocessingml/2006/main" xmlns:w10="urn:schemas-microsoft-com:office:word" xmlns:wp="http://schemas.openxmlformats.org/drawingml/2006/wordprocessingDrawing" xmlns:wps="http://schemas.microsoft.com/office/word/2010/wordprocessingShape" xmlns:wpg="http://schemas.microsoft.com/office/word/2010/wordprocessingGroup" xmlns:mc="http://schemas.openxmlformats.org/markup-compatibility/2006" xmlns:wp14="http://schemas.microsoft.com/office/word/2010/wordprocessingDrawing" xmlns:w14="http://schemas.microsoft.com/office/word/2010/wordml" mc:Ignorable="w14 wp14">
+<w:hdr xmlns:o="urn:schemas-microsoft-com:office:office" xmlns:r="http://schemas.openxmlformats.org/officeDocument/2006/relationships" xmlns:v="urn:schemas-microsoft-com:vml" xmlns:w="http://schemas.openxmlformats.org/wordprocessingml/2006/main" xmlns:w10="urn:schemas-microsoft-com:office:word" xmlns:wp="http://schemas.openxmlformats.org/drawingml/2006/wordprocessingDrawing" xmlns:wps="http://schemas.microsoft.com/office/word/2010/wordprocessingShape" xmlns:wpg="http://schemas.microsoft.com/office/word/2010/wordprocessingGroup" xmlns:mc="http://schemas.openxmlformats.org/markup-compatibility/2006" xmlns:wp14="http://schemas.microsoft.com/office/word/2010/wordprocessingDrawing" xmlns:w14="http://schemas.microsoft.com/office/word/2010/wordml" xmlns:w15="http://schemas.microsoft.com/office/word/2012/wordml" mc:Ignorable="w14 wp14 w15">
   <w:tbl>
     <w:tblPr>
       <w:tblpPr w:bottomFromText="0" w:horzAnchor="margin" w:leftFromText="180" w:rightFromText="180" w:tblpX="0" w:tblpXSpec="center" w:tblpY="-1005" w:topFromText="0" w:vertAnchor="margin"/>
       <w:tblW w:w="10468" w:type="dxa"/>
       <w:jc w:val="center"/>
       <w:tblInd w:w="0" w:type="dxa"/>
-      <w:tblBorders>
-        <w:top w:val="single" w:sz="4" w:space="0" w:color="000000"/>
-        <w:left w:val="single" w:sz="4" w:space="0" w:color="000000"/>
-        <w:bottom w:val="single" w:sz="4" w:space="0" w:color="000000"/>
-        <w:right w:val="single" w:sz="4" w:space="0" w:color="000000"/>
-        <w:insideH w:val="single" w:sz="4" w:space="0" w:color="000000"/>
-        <w:insideV w:val="single" w:sz="4" w:space="0" w:color="000000"/>
-      </w:tblBorders>
+      <w:tblLayout w:type="fixed"/>
       <w:tblCellMar>
         <w:top w:w="0" w:type="dxa"/>
         <w:left w:w="98" w:type="dxa"/>
         <w:bottom w:w="0" w:type="dxa"/>
         <w:right w:w="108" w:type="dxa"/>
       </w:tblCellMar>
-      <w:tblLook w:noVBand="1" w:val="04a0" w:noHBand="0" w:lastColumn="0" w:firstColumn="1" w:lastRow="0" w:firstRow="1"/>
+      <w:tblLook w:val="04a0" w:noHBand="0" w:noVBand="1" w:firstColumn="1" w:lastRow="0" w:lastColumn="0" w:firstRow="1"/>
     </w:tblPr>
     <w:tblGrid>
       <w:gridCol w:w="10468"/>
@@ -1280,8 +1296,6 @@
             <w:left w:val="single" w:sz="4" w:space="0" w:color="000000"/>
             <w:bottom w:val="single" w:sz="4" w:space="0" w:color="000000"/>
             <w:right w:val="single" w:sz="4" w:space="0" w:color="000000"/>
-            <w:insideH w:val="single" w:sz="4" w:space="0" w:color="000000"/>
-            <w:insideV w:val="single" w:sz="4" w:space="0" w:color="000000"/>
           </w:tcBorders>
           <w:shd w:fill="auto" w:val="clear"/>
         </w:tcPr>
@@ -1290,26 +1304,19 @@
             <w:tblW w:w="9765" w:type="dxa"/>
             <w:jc w:val="center"/>
             <w:tblInd w:w="0" w:type="dxa"/>
-            <w:tblBorders>
-              <w:top w:val="single" w:sz="4" w:space="0" w:color="FFFFFF"/>
-              <w:left w:val="single" w:sz="4" w:space="0" w:color="FFFFFF"/>
-              <w:bottom w:val="single" w:sz="4" w:space="0" w:color="FFFFFF"/>
-              <w:right w:val="single" w:sz="4" w:space="0" w:color="FFFFFF"/>
-              <w:insideH w:val="single" w:sz="4" w:space="0" w:color="FFFFFF"/>
-              <w:insideV w:val="single" w:sz="4" w:space="0" w:color="FFFFFF"/>
-            </w:tblBorders>
+            <w:tblLayout w:type="fixed"/>
             <w:tblCellMar>
               <w:top w:w="0" w:type="dxa"/>
               <w:left w:w="98" w:type="dxa"/>
               <w:bottom w:w="0" w:type="dxa"/>
               <w:right w:w="108" w:type="dxa"/>
             </w:tblCellMar>
-            <w:tblLook w:lastRow="0" w:firstRow="0" w:lastColumn="0" w:firstColumn="0" w:val="0400" w:noHBand="0" w:noVBand="1"/>
+            <w:tblLook w:val="0400" w:noHBand="0" w:noVBand="1" w:firstColumn="0" w:lastRow="0" w:lastColumn="0" w:firstRow="0"/>
           </w:tblPr>
           <w:tblGrid>
             <w:gridCol w:w="1366"/>
-            <w:gridCol w:w="7244"/>
-            <w:gridCol w:w="1155"/>
+            <w:gridCol w:w="7243"/>
+            <w:gridCol w:w="1156"/>
           </w:tblGrid>
           <w:tr>
             <w:trPr>
@@ -1325,8 +1332,6 @@
                   <w:left w:val="single" w:sz="4" w:space="0" w:color="FFFFFF"/>
                   <w:bottom w:val="single" w:sz="4" w:space="0" w:color="FFFFFF"/>
                   <w:right w:val="single" w:sz="4" w:space="0" w:color="FFFFFF"/>
-                  <w:insideH w:val="single" w:sz="4" w:space="0" w:color="FFFFFF"/>
-                  <w:insideV w:val="single" w:sz="4" w:space="0" w:color="FFFFFF"/>
                 </w:tcBorders>
                 <w:shd w:fill="auto" w:val="clear"/>
               </w:tcPr>
@@ -1399,14 +1404,12 @@
             </w:tc>
             <w:tc>
               <w:tcPr>
-                <w:tcW w:w="7244" w:type="dxa"/>
+                <w:tcW w:w="7243" w:type="dxa"/>
                 <w:tcBorders>
                   <w:top w:val="single" w:sz="4" w:space="0" w:color="FFFFFF"/>
                   <w:left w:val="single" w:sz="4" w:space="0" w:color="FFFFFF"/>
                   <w:bottom w:val="single" w:sz="4" w:space="0" w:color="FFFFFF"/>
                   <w:right w:val="single" w:sz="4" w:space="0" w:color="FFFFFF"/>
-                  <w:insideH w:val="single" w:sz="4" w:space="0" w:color="FFFFFF"/>
-                  <w:insideV w:val="single" w:sz="4" w:space="0" w:color="FFFFFF"/>
                 </w:tcBorders>
                 <w:shd w:fill="auto" w:val="clear"/>
               </w:tcPr>
@@ -1549,14 +1552,12 @@
             </w:tc>
             <w:tc>
               <w:tcPr>
-                <w:tcW w:w="1155" w:type="dxa"/>
+                <w:tcW w:w="1156" w:type="dxa"/>
                 <w:tcBorders>
                   <w:top w:val="single" w:sz="4" w:space="0" w:color="FFFFFF"/>
                   <w:left w:val="single" w:sz="4" w:space="0" w:color="FFFFFF"/>
                   <w:bottom w:val="single" w:sz="4" w:space="0" w:color="FFFFFF"/>
                   <w:right w:val="single" w:sz="4" w:space="0" w:color="FFFFFF"/>
-                  <w:insideH w:val="single" w:sz="4" w:space="0" w:color="FFFFFF"/>
-                  <w:insideV w:val="single" w:sz="4" w:space="0" w:color="FFFFFF"/>
                 </w:tcBorders>
                 <w:shd w:fill="auto" w:val="clear"/>
               </w:tcPr>
@@ -1621,6 +1622,7 @@
         <w:p>
           <w:pPr>
             <w:pStyle w:val="Normal"/>
+            <w:widowControl w:val="false"/>
             <w:spacing w:lineRule="auto" w:line="240" w:before="60" w:after="0"/>
             <w:jc w:val="center"/>
             <w:rPr>
@@ -1671,13 +1673,14 @@
       <w:tblW w:w="10490" w:type="dxa"/>
       <w:jc w:val="left"/>
       <w:tblInd w:w="-714" w:type="dxa"/>
+      <w:tblLayout w:type="fixed"/>
       <w:tblCellMar>
         <w:top w:w="0" w:type="dxa"/>
         <w:left w:w="108" w:type="dxa"/>
         <w:bottom w:w="0" w:type="dxa"/>
         <w:right w:w="108" w:type="dxa"/>
       </w:tblCellMar>
-      <w:tblLook w:noVBand="1" w:val="04a0" w:noHBand="0" w:lastColumn="0" w:firstColumn="1" w:lastRow="0" w:firstRow="1"/>
+      <w:tblLook w:val="04a0" w:noHBand="0" w:noVBand="1" w:firstColumn="1" w:lastRow="0" w:lastColumn="0" w:firstRow="1"/>
     </w:tblPr>
     <w:tblGrid>
       <w:gridCol w:w="3542"/>
@@ -1695,7 +1698,9 @@
         <w:p>
           <w:pPr>
             <w:pStyle w:val="Normal"/>
+            <w:widowControl w:val="false"/>
             <w:tabs>
+              <w:tab w:val="clear" w:pos="720"/>
               <w:tab w:val="left" w:pos="3097" w:leader="none"/>
             </w:tabs>
             <w:spacing w:lineRule="auto" w:line="240" w:before="0" w:after="0"/>
@@ -1709,17 +1714,7 @@
               <w:szCs w:val="20"/>
               <w:lang w:val="en-US"/>
             </w:rPr>
-            <w:t xml:space="preserve">Name: </w:t>
-          </w:r>
-          <w:r>
-            <w:rPr>
-              <w:b/>
-              <w:bCs/>
-              <w:sz w:val="20"/>
-              <w:szCs w:val="20"/>
-              <w:lang w:val="en-US"/>
-            </w:rPr>
-            <w:t>Himanshu Singh</w:t>
+            <w:t>Name: Himanshu Singh</w:t>
           </w:r>
         </w:p>
       </w:tc>
@@ -1732,7 +1727,9 @@
         <w:p>
           <w:pPr>
             <w:pStyle w:val="Normal"/>
+            <w:widowControl w:val="false"/>
             <w:tabs>
+              <w:tab w:val="clear" w:pos="720"/>
               <w:tab w:val="left" w:pos="3097" w:leader="none"/>
             </w:tabs>
             <w:spacing w:lineRule="auto" w:line="240" w:before="0" w:after="0"/>
@@ -1746,17 +1743,7 @@
               <w:szCs w:val="20"/>
               <w:lang w:val="en-US"/>
             </w:rPr>
-            <w:t>USN: 1NT23IS</w:t>
-          </w:r>
-          <w:r>
-            <w:rPr>
-              <w:b/>
-              <w:bCs/>
-              <w:sz w:val="20"/>
-              <w:szCs w:val="20"/>
-              <w:lang w:val="en-US"/>
-            </w:rPr>
-            <w:t>083</w:t>
+            <w:t>USN: 1NT23IS083</w:t>
           </w:r>
         </w:p>
       </w:tc>
@@ -1769,7 +1756,9 @@
         <w:p>
           <w:pPr>
             <w:pStyle w:val="Normal"/>
+            <w:widowControl w:val="false"/>
             <w:tabs>
+              <w:tab w:val="clear" w:pos="720"/>
               <w:tab w:val="left" w:pos="3097" w:leader="none"/>
             </w:tabs>
             <w:spacing w:lineRule="auto" w:line="240" w:before="0" w:after="0"/>
@@ -1783,27 +1772,7 @@
               <w:szCs w:val="20"/>
               <w:lang w:val="en-US"/>
             </w:rPr>
-            <w:t xml:space="preserve">Date: </w:t>
-          </w:r>
-          <w:r>
-            <w:rPr>
-              <w:b/>
-              <w:bCs/>
-              <w:sz w:val="20"/>
-              <w:szCs w:val="20"/>
-              <w:lang w:val="en-US"/>
-            </w:rPr>
-            <w:t>20</w:t>
-          </w:r>
-          <w:r>
-            <w:rPr>
-              <w:b/>
-              <w:bCs/>
-              <w:sz w:val="20"/>
-              <w:szCs w:val="20"/>
-              <w:lang w:val="en-US"/>
-            </w:rPr>
-            <w:t>/03/2025</w:t>
+            <w:t>Date: 20/03/2025</w:t>
           </w:r>
         </w:p>
       </w:tc>
@@ -1819,7 +1788,9 @@
         <w:p>
           <w:pPr>
             <w:pStyle w:val="Normal"/>
+            <w:widowControl w:val="false"/>
             <w:tabs>
+              <w:tab w:val="clear" w:pos="720"/>
               <w:tab w:val="left" w:pos="3097" w:leader="none"/>
             </w:tabs>
             <w:spacing w:lineRule="auto" w:line="240" w:before="0" w:after="0"/>
@@ -1846,7 +1817,9 @@
         <w:p>
           <w:pPr>
             <w:pStyle w:val="Normal"/>
+            <w:widowControl w:val="false"/>
             <w:tabs>
+              <w:tab w:val="clear" w:pos="720"/>
               <w:tab w:val="left" w:pos="3097" w:leader="none"/>
             </w:tabs>
             <w:spacing w:lineRule="auto" w:line="240" w:before="0" w:after="0"/>
@@ -1871,37 +1844,7 @@
               <w:szCs w:val="20"/>
               <w:lang w:val="en-US"/>
             </w:rPr>
-            <w:t>1NT23IS</w:t>
-          </w:r>
-          <w:r>
-            <w:rPr>
-              <w:b/>
-              <w:bCs/>
-              <w:sz w:val="20"/>
-              <w:szCs w:val="20"/>
-              <w:lang w:val="en-US"/>
-            </w:rPr>
-            <w:t>083</w:t>
-          </w:r>
-          <w:r>
-            <w:rPr>
-              <w:b/>
-              <w:bCs/>
-              <w:sz w:val="20"/>
-              <w:szCs w:val="20"/>
-              <w:lang w:val="en-US"/>
-            </w:rPr>
-            <w:t>_SEC-</w:t>
-          </w:r>
-          <w:r>
-            <w:rPr>
-              <w:b/>
-              <w:bCs/>
-              <w:sz w:val="20"/>
-              <w:szCs w:val="20"/>
-              <w:lang w:val="en-US"/>
-            </w:rPr>
-            <w:t>B</w:t>
+            <w:t>1NT23IS083_SEC-B</w:t>
           </w:r>
           <w:bookmarkEnd w:id="1"/>
           <w:r>
@@ -1925,7 +1868,9 @@
         <w:p>
           <w:pPr>
             <w:pStyle w:val="Normal"/>
+            <w:widowControl w:val="false"/>
             <w:tabs>
+              <w:tab w:val="clear" w:pos="720"/>
               <w:tab w:val="left" w:pos="3097" w:leader="none"/>
             </w:tabs>
             <w:spacing w:lineRule="auto" w:line="240" w:before="0" w:after="0"/>
@@ -1952,7 +1897,9 @@
         <w:p>
           <w:pPr>
             <w:pStyle w:val="Normal"/>
+            <w:widowControl w:val="false"/>
             <w:tabs>
+              <w:tab w:val="clear" w:pos="720"/>
               <w:tab w:val="left" w:pos="3097" w:leader="none"/>
             </w:tabs>
             <w:spacing w:lineRule="auto" w:line="240" w:before="0" w:after="0"/>
@@ -2007,7 +1954,9 @@
       </w:rPr>
     </w:rPrDefault>
     <w:pPrDefault>
-      <w:pPr/>
+      <w:pPr>
+        <w:suppressAutoHyphens w:val="true"/>
+      </w:pPr>
     </w:pPrDefault>
   </w:docDefaults>
   <w:latentStyles w:defLockedState="0" w:defUIPriority="99" w:defSemiHidden="0" w:defUnhideWhenUsed="0" w:defQFormat="0" w:count="376">
@@ -2991,6 +2940,13 @@
       <w:color w:val="365F91" w:themeColor="accent1" w:themeShade="bf"/>
     </w:rPr>
   </w:style>
+  <w:style w:type="paragraph" w:styleId="HeaderandFooter">
+    <w:name w:val="Header and Footer"/>
+    <w:basedOn w:val="Normal"/>
+    <w:qFormat/>
+    <w:pPr/>
+    <w:rPr/>
+  </w:style>
   <w:style w:type="paragraph" w:styleId="Header">
     <w:name w:val="Header"/>
     <w:basedOn w:val="Normal"/>
@@ -3000,6 +2956,7 @@
     <w:rsid w:val="00d11b0b"/>
     <w:pPr>
       <w:tabs>
+        <w:tab w:val="clear" w:pos="720"/>
         <w:tab w:val="center" w:pos="4513" w:leader="none"/>
         <w:tab w:val="right" w:pos="9026" w:leader="none"/>
       </w:tabs>
@@ -3016,6 +2973,7 @@
     <w:rsid w:val="00d11b0b"/>
     <w:pPr>
       <w:tabs>
+        <w:tab w:val="clear" w:pos="720"/>
         <w:tab w:val="center" w:pos="4513" w:leader="none"/>
         <w:tab w:val="right" w:pos="9026" w:leader="none"/>
       </w:tabs>
@@ -3036,7 +2994,6 @@
     <w:semiHidden/>
     <w:unhideWhenUsed/>
     <w:tblPr>
-      <w:tblInd w:w="0" w:type="dxa"/>
       <w:tblCellMar>
         <w:top w:w="0" w:type="dxa"/>
         <w:left w:w="108" w:type="dxa"/>
